--- a/media/generated_whole_list.docx
+++ b/media/generated_whole_list.docx
@@ -173,7 +173,7 @@
           <w:szCs w:val="28"/>
           <w:lang w:val="ru-RU" w:eastAsia="en-US" w:bidi="hi-IN"/>
         </w:rPr>
-        <w:t xml:space="preserve">02.23 - 02.26.21</w:t>
+        <w:t xml:space="preserve">23.02 - 26.02.21</w:t>
       </w:r>
     </w:p>
     <w:tbl>
@@ -1509,7 +1509,7 @@
                 <w:sz w:val="24"/>
                 <w:szCs w:val="24"/>
               </w:rPr>
-              <w:t xml:space="preserve">test test test</w:t>
+              <w:t xml:space="preserve">Смирнова Валентина test</w:t>
             </w:r>
             <w:r>
               <w:rPr>

--- a/media/generated_whole_list.docx
+++ b/media/generated_whole_list.docx
@@ -173,7 +173,7 @@
           <w:szCs w:val="28"/>
           <w:lang w:val="ru-RU" w:eastAsia="en-US" w:bidi="hi-IN"/>
         </w:rPr>
-        <w:t xml:space="preserve">23.02 - 26.02.21</w:t>
+        <w:t xml:space="preserve">23.02 - 26.03.21</w:t>
       </w:r>
     </w:p>
     <w:tbl>
@@ -286,1252 +286,6 @@
               </w:rPr>
               <w:t>Номер подгруппы</w:t>
             </w:r>
-          </w:p>
-        </w:tc>
-      </w:tr>
-    </w:tbl>
-    <w:p>
-      <w:pPr>
-        <w:tabs>
-          <w:tab w:val="left" w:pos="4545"/>
-        </w:tabs>
-        <w:jc w:val="center"/>
-        <w:rPr>
-          <w:vanish/>
-        </w:rPr>
-      </w:pPr>
-      <w:r>
-        <w:rPr>
-          <w:rFonts w:ascii="Times New Roman" w:hAnsi="Times New Roman" w:cs="Times New Roman"/>
-          <w:vanish/>
-          <w:sz w:val="24"/>
-          <w:szCs w:val="24"/>
-        </w:rPr>
-        <w:t xml:space="preserve"/>
-      </w:r>
-    </w:p>
-    <w:tbl>
-      <w:tblPr>
-        <w:tblStyle w:val="af9"/>
-        <w:tblW w:w="10201" w:type="dxa"/>
-        <w:tblLook w:val="04A0" w:firstRow="1" w:lastRow="0" w:firstColumn="1" w:lastColumn="0" w:noHBand="0" w:noVBand="1"/>
-      </w:tblPr>
-      <w:tblGrid>
-        <w:gridCol w:w="704"/>
-        <w:gridCol w:w="8363"/>
-        <w:gridCol w:w="1134"/>
-      </w:tblGrid>
-      <w:tr>
-        <w:tc>
-          <w:tcPr>
-            <w:tcW w:w="704" w:type="dxa"/>
-          </w:tcPr>
-          <w:p>
-            <w:pPr>
-              <w:tabs>
-                <w:tab w:val="left" w:pos="4545"/>
-              </w:tabs>
-              <w:jc w:val="center"/>
-            </w:pPr>
-          </w:p>
-        </w:tc>
-        <w:tc>
-          <w:tcPr>
-            <w:tcW w:w="8363" w:type="dxa"/>
-          </w:tcPr>
-          <w:p>
-            <w:pPr>
-              <w:tabs>
-                <w:tab w:val="left" w:pos="4545"/>
-              </w:tabs>
-            </w:pPr>
-            <w:proofErr w:type="gramStart"/>
-            <w:r>
-              <w:rPr>
-                <w:rFonts w:ascii="Times New Roman" w:hAnsi="Times New Roman" w:cs="Times New Roman"/>
-                <w:sz w:val="24"/>
-                <w:szCs w:val="24"/>
-              </w:rPr>
-              <w:t xml:space="preserve">Иванов Иван Иванович</w:t>
-            </w:r>
-            <w:r>
-              <w:rPr>
-                <w:rFonts w:ascii="Times New Roman" w:hAnsi="Times New Roman" w:cs="Times New Roman"/>
-                <w:sz w:val="24"/>
-                <w:szCs w:val="24"/>
-              </w:rPr>
-              <w:t xml:space="preserve"> </w:t>
-            </w:r>
-          </w:p>
-        </w:tc>
-        <w:tc>
-          <w:tcPr>
-            <w:tcW w:w="1134" w:type="dxa"/>
-          </w:tcPr>
-          <w:p>
-            <w:pPr>
-              <w:tabs>
-                <w:tab w:val="left" w:pos="4545"/>
-              </w:tabs>
-              <w:jc w:val="center"/>
-            </w:pPr>
-          </w:p>
-        </w:tc>
-      </w:tr>
-    </w:tbl>
-    <w:p>
-      <w:pPr>
-        <w:tabs>
-          <w:tab w:val="left" w:pos="4545"/>
-        </w:tabs>
-        <w:jc w:val="center"/>
-        <w:rPr>
-          <w:vanish/>
-        </w:rPr>
-      </w:pPr>
-      <w:r>
-        <w:rPr>
-          <w:rFonts w:ascii="Times New Roman" w:hAnsi="Times New Roman" w:cs="Times New Roman"/>
-          <w:vanish/>
-          <w:sz w:val="24"/>
-          <w:szCs w:val="24"/>
-        </w:rPr>
-        <w:t xml:space="preserve"/>
-      </w:r>
-    </w:p>
-    <w:tbl>
-      <w:tblPr>
-        <w:tblStyle w:val="af9"/>
-        <w:tblW w:w="10201" w:type="dxa"/>
-        <w:tblLook w:val="04A0" w:firstRow="1" w:lastRow="0" w:firstColumn="1" w:lastColumn="0" w:noHBand="0" w:noVBand="1"/>
-      </w:tblPr>
-      <w:tblGrid>
-        <w:gridCol w:w="704"/>
-        <w:gridCol w:w="8363"/>
-        <w:gridCol w:w="1134"/>
-      </w:tblGrid>
-      <w:tr>
-        <w:tc>
-          <w:tcPr>
-            <w:tcW w:w="704" w:type="dxa"/>
-          </w:tcPr>
-          <w:p>
-            <w:pPr>
-              <w:tabs>
-                <w:tab w:val="left" w:pos="4545"/>
-              </w:tabs>
-              <w:jc w:val="center"/>
-            </w:pPr>
-          </w:p>
-        </w:tc>
-        <w:tc>
-          <w:tcPr>
-            <w:tcW w:w="8363" w:type="dxa"/>
-          </w:tcPr>
-          <w:p>
-            <w:pPr>
-              <w:tabs>
-                <w:tab w:val="left" w:pos="4545"/>
-              </w:tabs>
-            </w:pPr>
-            <w:proofErr w:type="gramStart"/>
-            <w:r>
-              <w:rPr>
-                <w:rFonts w:ascii="Times New Roman" w:hAnsi="Times New Roman" w:cs="Times New Roman"/>
-                <w:sz w:val="24"/>
-                <w:szCs w:val="24"/>
-              </w:rPr>
-              <w:t xml:space="preserve">Петров Петр Петрович</w:t>
-            </w:r>
-            <w:r>
-              <w:rPr>
-                <w:rFonts w:ascii="Times New Roman" w:hAnsi="Times New Roman" w:cs="Times New Roman"/>
-                <w:sz w:val="24"/>
-                <w:szCs w:val="24"/>
-              </w:rPr>
-              <w:t xml:space="preserve"> </w:t>
-            </w:r>
-          </w:p>
-        </w:tc>
-        <w:tc>
-          <w:tcPr>
-            <w:tcW w:w="1134" w:type="dxa"/>
-          </w:tcPr>
-          <w:p>
-            <w:pPr>
-              <w:tabs>
-                <w:tab w:val="left" w:pos="4545"/>
-              </w:tabs>
-              <w:jc w:val="center"/>
-            </w:pPr>
-          </w:p>
-        </w:tc>
-      </w:tr>
-    </w:tbl>
-    <w:p>
-      <w:pPr>
-        <w:tabs>
-          <w:tab w:val="left" w:pos="4545"/>
-        </w:tabs>
-        <w:jc w:val="center"/>
-        <w:rPr>
-          <w:vanish/>
-        </w:rPr>
-      </w:pPr>
-      <w:r>
-        <w:rPr>
-          <w:rFonts w:ascii="Times New Roman" w:hAnsi="Times New Roman" w:cs="Times New Roman"/>
-          <w:vanish/>
-          <w:sz w:val="24"/>
-          <w:szCs w:val="24"/>
-        </w:rPr>
-        <w:t xml:space="preserve"/>
-      </w:r>
-    </w:p>
-    <w:tbl>
-      <w:tblPr>
-        <w:tblStyle w:val="af9"/>
-        <w:tblW w:w="10201" w:type="dxa"/>
-        <w:tblLook w:val="04A0" w:firstRow="1" w:lastRow="0" w:firstColumn="1" w:lastColumn="0" w:noHBand="0" w:noVBand="1"/>
-      </w:tblPr>
-      <w:tblGrid>
-        <w:gridCol w:w="704"/>
-        <w:gridCol w:w="8363"/>
-        <w:gridCol w:w="1134"/>
-      </w:tblGrid>
-      <w:tr>
-        <w:tc>
-          <w:tcPr>
-            <w:tcW w:w="704" w:type="dxa"/>
-          </w:tcPr>
-          <w:p>
-            <w:pPr>
-              <w:tabs>
-                <w:tab w:val="left" w:pos="4545"/>
-              </w:tabs>
-              <w:jc w:val="center"/>
-            </w:pPr>
-          </w:p>
-        </w:tc>
-        <w:tc>
-          <w:tcPr>
-            <w:tcW w:w="8363" w:type="dxa"/>
-          </w:tcPr>
-          <w:p>
-            <w:pPr>
-              <w:tabs>
-                <w:tab w:val="left" w:pos="4545"/>
-              </w:tabs>
-            </w:pPr>
-            <w:proofErr w:type="gramStart"/>
-            <w:r>
-              <w:rPr>
-                <w:rFonts w:ascii="Times New Roman" w:hAnsi="Times New Roman" w:cs="Times New Roman"/>
-                <w:sz w:val="24"/>
-                <w:szCs w:val="24"/>
-              </w:rPr>
-              <w:t xml:space="preserve">test test test</w:t>
-            </w:r>
-            <w:r>
-              <w:rPr>
-                <w:rFonts w:ascii="Times New Roman" w:hAnsi="Times New Roman" w:cs="Times New Roman"/>
-                <w:sz w:val="24"/>
-                <w:szCs w:val="24"/>
-              </w:rPr>
-              <w:t xml:space="preserve"> </w:t>
-            </w:r>
-          </w:p>
-        </w:tc>
-        <w:tc>
-          <w:tcPr>
-            <w:tcW w:w="1134" w:type="dxa"/>
-          </w:tcPr>
-          <w:p>
-            <w:pPr>
-              <w:tabs>
-                <w:tab w:val="left" w:pos="4545"/>
-              </w:tabs>
-              <w:jc w:val="center"/>
-            </w:pPr>
-          </w:p>
-        </w:tc>
-      </w:tr>
-    </w:tbl>
-    <w:p>
-      <w:pPr>
-        <w:tabs>
-          <w:tab w:val="left" w:pos="4545"/>
-        </w:tabs>
-        <w:jc w:val="center"/>
-        <w:rPr>
-          <w:vanish/>
-        </w:rPr>
-      </w:pPr>
-      <w:r>
-        <w:rPr>
-          <w:rFonts w:ascii="Times New Roman" w:hAnsi="Times New Roman" w:cs="Times New Roman"/>
-          <w:vanish/>
-          <w:sz w:val="24"/>
-          <w:szCs w:val="24"/>
-        </w:rPr>
-        <w:t xml:space="preserve"/>
-      </w:r>
-    </w:p>
-    <w:tbl>
-      <w:tblPr>
-        <w:tblStyle w:val="af9"/>
-        <w:tblW w:w="10201" w:type="dxa"/>
-        <w:tblLook w:val="04A0" w:firstRow="1" w:lastRow="0" w:firstColumn="1" w:lastColumn="0" w:noHBand="0" w:noVBand="1"/>
-      </w:tblPr>
-      <w:tblGrid>
-        <w:gridCol w:w="704"/>
-        <w:gridCol w:w="8363"/>
-        <w:gridCol w:w="1134"/>
-      </w:tblGrid>
-      <w:tr>
-        <w:tc>
-          <w:tcPr>
-            <w:tcW w:w="704" w:type="dxa"/>
-          </w:tcPr>
-          <w:p>
-            <w:pPr>
-              <w:tabs>
-                <w:tab w:val="left" w:pos="4545"/>
-              </w:tabs>
-              <w:jc w:val="center"/>
-            </w:pPr>
-          </w:p>
-        </w:tc>
-        <w:tc>
-          <w:tcPr>
-            <w:tcW w:w="8363" w:type="dxa"/>
-          </w:tcPr>
-          <w:p>
-            <w:pPr>
-              <w:tabs>
-                <w:tab w:val="left" w:pos="4545"/>
-              </w:tabs>
-            </w:pPr>
-            <w:proofErr w:type="gramStart"/>
-            <w:r>
-              <w:rPr>
-                <w:rFonts w:ascii="Times New Roman" w:hAnsi="Times New Roman" w:cs="Times New Roman"/>
-                <w:sz w:val="24"/>
-                <w:szCs w:val="24"/>
-              </w:rPr>
-              <w:t xml:space="preserve">Тихонов test test</w:t>
-            </w:r>
-            <w:r>
-              <w:rPr>
-                <w:rFonts w:ascii="Times New Roman" w:hAnsi="Times New Roman" w:cs="Times New Roman"/>
-                <w:sz w:val="24"/>
-                <w:szCs w:val="24"/>
-              </w:rPr>
-              <w:t xml:space="preserve"> </w:t>
-            </w:r>
-          </w:p>
-        </w:tc>
-        <w:tc>
-          <w:tcPr>
-            <w:tcW w:w="1134" w:type="dxa"/>
-          </w:tcPr>
-          <w:p>
-            <w:pPr>
-              <w:tabs>
-                <w:tab w:val="left" w:pos="4545"/>
-              </w:tabs>
-              <w:jc w:val="center"/>
-            </w:pPr>
-          </w:p>
-        </w:tc>
-      </w:tr>
-    </w:tbl>
-    <w:p>
-      <w:pPr>
-        <w:tabs>
-          <w:tab w:val="left" w:pos="4545"/>
-        </w:tabs>
-        <w:jc w:val="center"/>
-        <w:rPr>
-          <w:vanish/>
-        </w:rPr>
-      </w:pPr>
-      <w:r>
-        <w:rPr>
-          <w:rFonts w:ascii="Times New Roman" w:hAnsi="Times New Roman" w:cs="Times New Roman"/>
-          <w:vanish/>
-          <w:sz w:val="24"/>
-          <w:szCs w:val="24"/>
-        </w:rPr>
-        <w:t xml:space="preserve"/>
-      </w:r>
-    </w:p>
-    <w:tbl>
-      <w:tblPr>
-        <w:tblStyle w:val="af9"/>
-        <w:tblW w:w="10201" w:type="dxa"/>
-        <w:tblLook w:val="04A0" w:firstRow="1" w:lastRow="0" w:firstColumn="1" w:lastColumn="0" w:noHBand="0" w:noVBand="1"/>
-      </w:tblPr>
-      <w:tblGrid>
-        <w:gridCol w:w="704"/>
-        <w:gridCol w:w="8363"/>
-        <w:gridCol w:w="1134"/>
-      </w:tblGrid>
-      <w:tr>
-        <w:tc>
-          <w:tcPr>
-            <w:tcW w:w="704" w:type="dxa"/>
-          </w:tcPr>
-          <w:p>
-            <w:pPr>
-              <w:tabs>
-                <w:tab w:val="left" w:pos="4545"/>
-              </w:tabs>
-              <w:jc w:val="center"/>
-            </w:pPr>
-          </w:p>
-        </w:tc>
-        <w:tc>
-          <w:tcPr>
-            <w:tcW w:w="8363" w:type="dxa"/>
-          </w:tcPr>
-          <w:p>
-            <w:pPr>
-              <w:tabs>
-                <w:tab w:val="left" w:pos="4545"/>
-              </w:tabs>
-            </w:pPr>
-            <w:proofErr w:type="gramStart"/>
-            <w:r>
-              <w:rPr>
-                <w:rFonts w:ascii="Times New Roman" w:hAnsi="Times New Roman" w:cs="Times New Roman"/>
-                <w:sz w:val="24"/>
-                <w:szCs w:val="24"/>
-              </w:rPr>
-              <w:t xml:space="preserve">Тихонов Василий Иванович</w:t>
-            </w:r>
-            <w:r>
-              <w:rPr>
-                <w:rFonts w:ascii="Times New Roman" w:hAnsi="Times New Roman" w:cs="Times New Roman"/>
-                <w:sz w:val="24"/>
-                <w:szCs w:val="24"/>
-              </w:rPr>
-              <w:t xml:space="preserve"> </w:t>
-            </w:r>
-          </w:p>
-        </w:tc>
-        <w:tc>
-          <w:tcPr>
-            <w:tcW w:w="1134" w:type="dxa"/>
-          </w:tcPr>
-          <w:p>
-            <w:pPr>
-              <w:tabs>
-                <w:tab w:val="left" w:pos="4545"/>
-              </w:tabs>
-              <w:jc w:val="center"/>
-            </w:pPr>
-          </w:p>
-        </w:tc>
-      </w:tr>
-    </w:tbl>
-    <w:p>
-      <w:pPr>
-        <w:tabs>
-          <w:tab w:val="left" w:pos="4545"/>
-        </w:tabs>
-        <w:jc w:val="center"/>
-        <w:rPr>
-          <w:vanish/>
-        </w:rPr>
-      </w:pPr>
-      <w:r>
-        <w:rPr>
-          <w:rFonts w:ascii="Times New Roman" w:hAnsi="Times New Roman" w:cs="Times New Roman"/>
-          <w:vanish/>
-          <w:sz w:val="24"/>
-          <w:szCs w:val="24"/>
-        </w:rPr>
-        <w:t xml:space="preserve"/>
-      </w:r>
-    </w:p>
-    <w:tbl>
-      <w:tblPr>
-        <w:tblStyle w:val="af9"/>
-        <w:tblW w:w="10201" w:type="dxa"/>
-        <w:tblLook w:val="04A0" w:firstRow="1" w:lastRow="0" w:firstColumn="1" w:lastColumn="0" w:noHBand="0" w:noVBand="1"/>
-      </w:tblPr>
-      <w:tblGrid>
-        <w:gridCol w:w="704"/>
-        <w:gridCol w:w="8363"/>
-        <w:gridCol w:w="1134"/>
-      </w:tblGrid>
-      <w:tr>
-        <w:tc>
-          <w:tcPr>
-            <w:tcW w:w="704" w:type="dxa"/>
-          </w:tcPr>
-          <w:p>
-            <w:pPr>
-              <w:tabs>
-                <w:tab w:val="left" w:pos="4545"/>
-              </w:tabs>
-              <w:jc w:val="center"/>
-            </w:pPr>
-          </w:p>
-        </w:tc>
-        <w:tc>
-          <w:tcPr>
-            <w:tcW w:w="8363" w:type="dxa"/>
-          </w:tcPr>
-          <w:p>
-            <w:pPr>
-              <w:tabs>
-                <w:tab w:val="left" w:pos="4545"/>
-              </w:tabs>
-            </w:pPr>
-            <w:proofErr w:type="gramStart"/>
-            <w:r>
-              <w:rPr>
-                <w:rFonts w:ascii="Times New Roman" w:hAnsi="Times New Roman" w:cs="Times New Roman"/>
-                <w:sz w:val="24"/>
-                <w:szCs w:val="24"/>
-              </w:rPr>
-              <w:t xml:space="preserve">Тихонов Василий Иванович</w:t>
-            </w:r>
-            <w:r>
-              <w:rPr>
-                <w:rFonts w:ascii="Times New Roman" w:hAnsi="Times New Roman" w:cs="Times New Roman"/>
-                <w:sz w:val="24"/>
-                <w:szCs w:val="24"/>
-              </w:rPr>
-              <w:t xml:space="preserve"> </w:t>
-            </w:r>
-          </w:p>
-        </w:tc>
-        <w:tc>
-          <w:tcPr>
-            <w:tcW w:w="1134" w:type="dxa"/>
-          </w:tcPr>
-          <w:p>
-            <w:pPr>
-              <w:tabs>
-                <w:tab w:val="left" w:pos="4545"/>
-              </w:tabs>
-              <w:jc w:val="center"/>
-            </w:pPr>
-          </w:p>
-        </w:tc>
-      </w:tr>
-    </w:tbl>
-    <w:p>
-      <w:pPr>
-        <w:tabs>
-          <w:tab w:val="left" w:pos="4545"/>
-        </w:tabs>
-        <w:jc w:val="center"/>
-        <w:rPr>
-          <w:vanish/>
-        </w:rPr>
-      </w:pPr>
-      <w:r>
-        <w:rPr>
-          <w:rFonts w:ascii="Times New Roman" w:hAnsi="Times New Roman" w:cs="Times New Roman"/>
-          <w:vanish/>
-          <w:sz w:val="24"/>
-          <w:szCs w:val="24"/>
-        </w:rPr>
-        <w:t xml:space="preserve"/>
-      </w:r>
-    </w:p>
-    <w:tbl>
-      <w:tblPr>
-        <w:tblStyle w:val="af9"/>
-        <w:tblW w:w="10201" w:type="dxa"/>
-        <w:tblLook w:val="04A0" w:firstRow="1" w:lastRow="0" w:firstColumn="1" w:lastColumn="0" w:noHBand="0" w:noVBand="1"/>
-      </w:tblPr>
-      <w:tblGrid>
-        <w:gridCol w:w="704"/>
-        <w:gridCol w:w="8363"/>
-        <w:gridCol w:w="1134"/>
-      </w:tblGrid>
-      <w:tr>
-        <w:tc>
-          <w:tcPr>
-            <w:tcW w:w="704" w:type="dxa"/>
-          </w:tcPr>
-          <w:p>
-            <w:pPr>
-              <w:tabs>
-                <w:tab w:val="left" w:pos="4545"/>
-              </w:tabs>
-              <w:jc w:val="center"/>
-            </w:pPr>
-          </w:p>
-        </w:tc>
-        <w:tc>
-          <w:tcPr>
-            <w:tcW w:w="8363" w:type="dxa"/>
-          </w:tcPr>
-          <w:p>
-            <w:pPr>
-              <w:tabs>
-                <w:tab w:val="left" w:pos="4545"/>
-              </w:tabs>
-            </w:pPr>
-            <w:proofErr w:type="gramStart"/>
-            <w:r>
-              <w:rPr>
-                <w:rFonts w:ascii="Times New Roman" w:hAnsi="Times New Roman" w:cs="Times New Roman"/>
-                <w:sz w:val="24"/>
-                <w:szCs w:val="24"/>
-              </w:rPr>
-              <w:t xml:space="preserve">Тихонов Василий Иванович</w:t>
-            </w:r>
-            <w:r>
-              <w:rPr>
-                <w:rFonts w:ascii="Times New Roman" w:hAnsi="Times New Roman" w:cs="Times New Roman"/>
-                <w:sz w:val="24"/>
-                <w:szCs w:val="24"/>
-              </w:rPr>
-              <w:t xml:space="preserve"> </w:t>
-            </w:r>
-          </w:p>
-        </w:tc>
-        <w:tc>
-          <w:tcPr>
-            <w:tcW w:w="1134" w:type="dxa"/>
-          </w:tcPr>
-          <w:p>
-            <w:pPr>
-              <w:tabs>
-                <w:tab w:val="left" w:pos="4545"/>
-              </w:tabs>
-              <w:jc w:val="center"/>
-            </w:pPr>
-          </w:p>
-        </w:tc>
-      </w:tr>
-    </w:tbl>
-    <w:p>
-      <w:pPr>
-        <w:tabs>
-          <w:tab w:val="left" w:pos="4545"/>
-        </w:tabs>
-        <w:jc w:val="center"/>
-        <w:rPr>
-          <w:vanish/>
-        </w:rPr>
-      </w:pPr>
-      <w:r>
-        <w:rPr>
-          <w:rFonts w:ascii="Times New Roman" w:hAnsi="Times New Roman" w:cs="Times New Roman"/>
-          <w:vanish/>
-          <w:sz w:val="24"/>
-          <w:szCs w:val="24"/>
-        </w:rPr>
-        <w:t xml:space="preserve"/>
-      </w:r>
-    </w:p>
-    <w:tbl>
-      <w:tblPr>
-        <w:tblStyle w:val="af9"/>
-        <w:tblW w:w="10201" w:type="dxa"/>
-        <w:tblLook w:val="04A0" w:firstRow="1" w:lastRow="0" w:firstColumn="1" w:lastColumn="0" w:noHBand="0" w:noVBand="1"/>
-      </w:tblPr>
-      <w:tblGrid>
-        <w:gridCol w:w="704"/>
-        <w:gridCol w:w="8363"/>
-        <w:gridCol w:w="1134"/>
-      </w:tblGrid>
-      <w:tr>
-        <w:tc>
-          <w:tcPr>
-            <w:tcW w:w="704" w:type="dxa"/>
-          </w:tcPr>
-          <w:p>
-            <w:pPr>
-              <w:tabs>
-                <w:tab w:val="left" w:pos="4545"/>
-              </w:tabs>
-              <w:jc w:val="center"/>
-            </w:pPr>
-          </w:p>
-        </w:tc>
-        <w:tc>
-          <w:tcPr>
-            <w:tcW w:w="8363" w:type="dxa"/>
-          </w:tcPr>
-          <w:p>
-            <w:pPr>
-              <w:tabs>
-                <w:tab w:val="left" w:pos="4545"/>
-              </w:tabs>
-            </w:pPr>
-            <w:proofErr w:type="gramStart"/>
-            <w:r>
-              <w:rPr>
-                <w:rFonts w:ascii="Times New Roman" w:hAnsi="Times New Roman" w:cs="Times New Roman"/>
-                <w:sz w:val="24"/>
-                <w:szCs w:val="24"/>
-              </w:rPr>
-              <w:t xml:space="preserve">Тихонов Василий Иванович</w:t>
-            </w:r>
-            <w:r>
-              <w:rPr>
-                <w:rFonts w:ascii="Times New Roman" w:hAnsi="Times New Roman" w:cs="Times New Roman"/>
-                <w:sz w:val="24"/>
-                <w:szCs w:val="24"/>
-              </w:rPr>
-              <w:t xml:space="preserve"> </w:t>
-            </w:r>
-          </w:p>
-        </w:tc>
-        <w:tc>
-          <w:tcPr>
-            <w:tcW w:w="1134" w:type="dxa"/>
-          </w:tcPr>
-          <w:p>
-            <w:pPr>
-              <w:tabs>
-                <w:tab w:val="left" w:pos="4545"/>
-              </w:tabs>
-              <w:jc w:val="center"/>
-            </w:pPr>
-          </w:p>
-        </w:tc>
-      </w:tr>
-    </w:tbl>
-    <w:p>
-      <w:pPr>
-        <w:tabs>
-          <w:tab w:val="left" w:pos="4545"/>
-        </w:tabs>
-        <w:jc w:val="center"/>
-        <w:rPr>
-          <w:vanish/>
-        </w:rPr>
-      </w:pPr>
-      <w:r>
-        <w:rPr>
-          <w:rFonts w:ascii="Times New Roman" w:hAnsi="Times New Roman" w:cs="Times New Roman"/>
-          <w:vanish/>
-          <w:sz w:val="24"/>
-          <w:szCs w:val="24"/>
-        </w:rPr>
-        <w:t xml:space="preserve"/>
-      </w:r>
-    </w:p>
-    <w:tbl>
-      <w:tblPr>
-        <w:tblStyle w:val="af9"/>
-        <w:tblW w:w="10201" w:type="dxa"/>
-        <w:tblLook w:val="04A0" w:firstRow="1" w:lastRow="0" w:firstColumn="1" w:lastColumn="0" w:noHBand="0" w:noVBand="1"/>
-      </w:tblPr>
-      <w:tblGrid>
-        <w:gridCol w:w="704"/>
-        <w:gridCol w:w="8363"/>
-        <w:gridCol w:w="1134"/>
-      </w:tblGrid>
-      <w:tr>
-        <w:tc>
-          <w:tcPr>
-            <w:tcW w:w="704" w:type="dxa"/>
-          </w:tcPr>
-          <w:p>
-            <w:pPr>
-              <w:tabs>
-                <w:tab w:val="left" w:pos="4545"/>
-              </w:tabs>
-              <w:jc w:val="center"/>
-            </w:pPr>
-          </w:p>
-        </w:tc>
-        <w:tc>
-          <w:tcPr>
-            <w:tcW w:w="8363" w:type="dxa"/>
-          </w:tcPr>
-          <w:p>
-            <w:pPr>
-              <w:tabs>
-                <w:tab w:val="left" w:pos="4545"/>
-              </w:tabs>
-            </w:pPr>
-            <w:proofErr w:type="gramStart"/>
-            <w:r>
-              <w:rPr>
-                <w:rFonts w:ascii="Times New Roman" w:hAnsi="Times New Roman" w:cs="Times New Roman"/>
-                <w:sz w:val="24"/>
-                <w:szCs w:val="24"/>
-              </w:rPr>
-              <w:t xml:space="preserve">Тихонов Василий Иванович</w:t>
-            </w:r>
-            <w:r>
-              <w:rPr>
-                <w:rFonts w:ascii="Times New Roman" w:hAnsi="Times New Roman" w:cs="Times New Roman"/>
-                <w:sz w:val="24"/>
-                <w:szCs w:val="24"/>
-              </w:rPr>
-              <w:t xml:space="preserve"> </w:t>
-            </w:r>
-          </w:p>
-        </w:tc>
-        <w:tc>
-          <w:tcPr>
-            <w:tcW w:w="1134" w:type="dxa"/>
-          </w:tcPr>
-          <w:p>
-            <w:pPr>
-              <w:tabs>
-                <w:tab w:val="left" w:pos="4545"/>
-              </w:tabs>
-              <w:jc w:val="center"/>
-            </w:pPr>
-          </w:p>
-        </w:tc>
-      </w:tr>
-    </w:tbl>
-    <w:p>
-      <w:pPr>
-        <w:tabs>
-          <w:tab w:val="left" w:pos="4545"/>
-        </w:tabs>
-        <w:jc w:val="center"/>
-        <w:rPr>
-          <w:vanish/>
-        </w:rPr>
-      </w:pPr>
-      <w:r>
-        <w:rPr>
-          <w:rFonts w:ascii="Times New Roman" w:hAnsi="Times New Roman" w:cs="Times New Roman"/>
-          <w:vanish/>
-          <w:sz w:val="24"/>
-          <w:szCs w:val="24"/>
-        </w:rPr>
-        <w:t xml:space="preserve"/>
-      </w:r>
-    </w:p>
-    <w:tbl>
-      <w:tblPr>
-        <w:tblStyle w:val="af9"/>
-        <w:tblW w:w="10201" w:type="dxa"/>
-        <w:tblLook w:val="04A0" w:firstRow="1" w:lastRow="0" w:firstColumn="1" w:lastColumn="0" w:noHBand="0" w:noVBand="1"/>
-      </w:tblPr>
-      <w:tblGrid>
-        <w:gridCol w:w="704"/>
-        <w:gridCol w:w="8363"/>
-        <w:gridCol w:w="1134"/>
-      </w:tblGrid>
-      <w:tr>
-        <w:tc>
-          <w:tcPr>
-            <w:tcW w:w="704" w:type="dxa"/>
-          </w:tcPr>
-          <w:p>
-            <w:pPr>
-              <w:tabs>
-                <w:tab w:val="left" w:pos="4545"/>
-              </w:tabs>
-              <w:jc w:val="center"/>
-            </w:pPr>
-          </w:p>
-        </w:tc>
-        <w:tc>
-          <w:tcPr>
-            <w:tcW w:w="8363" w:type="dxa"/>
-          </w:tcPr>
-          <w:p>
-            <w:pPr>
-              <w:tabs>
-                <w:tab w:val="left" w:pos="4545"/>
-              </w:tabs>
-            </w:pPr>
-            <w:proofErr w:type="gramStart"/>
-            <w:r>
-              <w:rPr>
-                <w:rFonts w:ascii="Times New Roman" w:hAnsi="Times New Roman" w:cs="Times New Roman"/>
-                <w:sz w:val="24"/>
-                <w:szCs w:val="24"/>
-              </w:rPr>
-              <w:t xml:space="preserve">Тихонов Василий Иванович</w:t>
-            </w:r>
-            <w:r>
-              <w:rPr>
-                <w:rFonts w:ascii="Times New Roman" w:hAnsi="Times New Roman" w:cs="Times New Roman"/>
-                <w:sz w:val="24"/>
-                <w:szCs w:val="24"/>
-              </w:rPr>
-              <w:t xml:space="preserve"> </w:t>
-            </w:r>
-          </w:p>
-        </w:tc>
-        <w:tc>
-          <w:tcPr>
-            <w:tcW w:w="1134" w:type="dxa"/>
-          </w:tcPr>
-          <w:p>
-            <w:pPr>
-              <w:tabs>
-                <w:tab w:val="left" w:pos="4545"/>
-              </w:tabs>
-              <w:jc w:val="center"/>
-            </w:pPr>
-          </w:p>
-        </w:tc>
-      </w:tr>
-    </w:tbl>
-    <w:p>
-      <w:pPr>
-        <w:tabs>
-          <w:tab w:val="left" w:pos="4545"/>
-        </w:tabs>
-        <w:jc w:val="center"/>
-        <w:rPr>
-          <w:vanish/>
-        </w:rPr>
-      </w:pPr>
-      <w:r>
-        <w:rPr>
-          <w:rFonts w:ascii="Times New Roman" w:hAnsi="Times New Roman" w:cs="Times New Roman"/>
-          <w:vanish/>
-          <w:sz w:val="24"/>
-          <w:szCs w:val="24"/>
-        </w:rPr>
-        <w:t xml:space="preserve"/>
-      </w:r>
-    </w:p>
-    <w:tbl>
-      <w:tblPr>
-        <w:tblStyle w:val="af9"/>
-        <w:tblW w:w="10201" w:type="dxa"/>
-        <w:tblLook w:val="04A0" w:firstRow="1" w:lastRow="0" w:firstColumn="1" w:lastColumn="0" w:noHBand="0" w:noVBand="1"/>
-      </w:tblPr>
-      <w:tblGrid>
-        <w:gridCol w:w="704"/>
-        <w:gridCol w:w="8363"/>
-        <w:gridCol w:w="1134"/>
-      </w:tblGrid>
-      <w:tr>
-        <w:tc>
-          <w:tcPr>
-            <w:tcW w:w="704" w:type="dxa"/>
-          </w:tcPr>
-          <w:p>
-            <w:pPr>
-              <w:tabs>
-                <w:tab w:val="left" w:pos="4545"/>
-              </w:tabs>
-              <w:jc w:val="center"/>
-            </w:pPr>
-          </w:p>
-        </w:tc>
-        <w:tc>
-          <w:tcPr>
-            <w:tcW w:w="8363" w:type="dxa"/>
-          </w:tcPr>
-          <w:p>
-            <w:pPr>
-              <w:tabs>
-                <w:tab w:val="left" w:pos="4545"/>
-              </w:tabs>
-            </w:pPr>
-            <w:proofErr w:type="gramStart"/>
-            <w:r>
-              <w:rPr>
-                <w:rFonts w:ascii="Times New Roman" w:hAnsi="Times New Roman" w:cs="Times New Roman"/>
-                <w:sz w:val="24"/>
-                <w:szCs w:val="24"/>
-              </w:rPr>
-              <w:t xml:space="preserve">Сидоров Сидор Сидорович</w:t>
-            </w:r>
-            <w:r>
-              <w:rPr>
-                <w:rFonts w:ascii="Times New Roman" w:hAnsi="Times New Roman" w:cs="Times New Roman"/>
-                <w:sz w:val="24"/>
-                <w:szCs w:val="24"/>
-              </w:rPr>
-              <w:t xml:space="preserve"> </w:t>
-            </w:r>
-          </w:p>
-        </w:tc>
-        <w:tc>
-          <w:tcPr>
-            <w:tcW w:w="1134" w:type="dxa"/>
-          </w:tcPr>
-          <w:p>
-            <w:pPr>
-              <w:tabs>
-                <w:tab w:val="left" w:pos="4545"/>
-              </w:tabs>
-              <w:jc w:val="center"/>
-            </w:pPr>
-          </w:p>
-        </w:tc>
-      </w:tr>
-    </w:tbl>
-    <w:p>
-      <w:pPr>
-        <w:tabs>
-          <w:tab w:val="left" w:pos="4545"/>
-        </w:tabs>
-        <w:jc w:val="center"/>
-        <w:rPr>
-          <w:vanish/>
-        </w:rPr>
-      </w:pPr>
-      <w:r>
-        <w:rPr>
-          <w:rFonts w:ascii="Times New Roman" w:hAnsi="Times New Roman" w:cs="Times New Roman"/>
-          <w:vanish/>
-          <w:sz w:val="24"/>
-          <w:szCs w:val="24"/>
-        </w:rPr>
-        <w:t xml:space="preserve"/>
-      </w:r>
-    </w:p>
-    <w:tbl>
-      <w:tblPr>
-        <w:tblStyle w:val="af9"/>
-        <w:tblW w:w="10201" w:type="dxa"/>
-        <w:tblLook w:val="04A0" w:firstRow="1" w:lastRow="0" w:firstColumn="1" w:lastColumn="0" w:noHBand="0" w:noVBand="1"/>
-      </w:tblPr>
-      <w:tblGrid>
-        <w:gridCol w:w="704"/>
-        <w:gridCol w:w="8363"/>
-        <w:gridCol w:w="1134"/>
-      </w:tblGrid>
-      <w:tr>
-        <w:tc>
-          <w:tcPr>
-            <w:tcW w:w="704" w:type="dxa"/>
-          </w:tcPr>
-          <w:p>
-            <w:pPr>
-              <w:tabs>
-                <w:tab w:val="left" w:pos="4545"/>
-              </w:tabs>
-              <w:jc w:val="center"/>
-            </w:pPr>
-          </w:p>
-        </w:tc>
-        <w:tc>
-          <w:tcPr>
-            <w:tcW w:w="8363" w:type="dxa"/>
-          </w:tcPr>
-          <w:p>
-            <w:pPr>
-              <w:tabs>
-                <w:tab w:val="left" w:pos="4545"/>
-              </w:tabs>
-            </w:pPr>
-            <w:proofErr w:type="gramStart"/>
-            <w:r>
-              <w:rPr>
-                <w:rFonts w:ascii="Times New Roman" w:hAnsi="Times New Roman" w:cs="Times New Roman"/>
-                <w:sz w:val="24"/>
-                <w:szCs w:val="24"/>
-              </w:rPr>
-              <w:t xml:space="preserve">Сидоров Сидор Сидорович</w:t>
-            </w:r>
-            <w:r>
-              <w:rPr>
-                <w:rFonts w:ascii="Times New Roman" w:hAnsi="Times New Roman" w:cs="Times New Roman"/>
-                <w:sz w:val="24"/>
-                <w:szCs w:val="24"/>
-              </w:rPr>
-              <w:t xml:space="preserve"> </w:t>
-            </w:r>
-          </w:p>
-        </w:tc>
-        <w:tc>
-          <w:tcPr>
-            <w:tcW w:w="1134" w:type="dxa"/>
-          </w:tcPr>
-          <w:p>
-            <w:pPr>
-              <w:tabs>
-                <w:tab w:val="left" w:pos="4545"/>
-              </w:tabs>
-              <w:jc w:val="center"/>
-            </w:pPr>
-          </w:p>
-        </w:tc>
-      </w:tr>
-    </w:tbl>
-    <w:p>
-      <w:pPr>
-        <w:tabs>
-          <w:tab w:val="left" w:pos="4545"/>
-        </w:tabs>
-        <w:jc w:val="center"/>
-        <w:rPr>
-          <w:vanish/>
-        </w:rPr>
-      </w:pPr>
-      <w:r>
-        <w:rPr>
-          <w:rFonts w:ascii="Times New Roman" w:hAnsi="Times New Roman" w:cs="Times New Roman"/>
-          <w:vanish/>
-          <w:sz w:val="24"/>
-          <w:szCs w:val="24"/>
-        </w:rPr>
-        <w:t xml:space="preserve"/>
-      </w:r>
-    </w:p>
-    <w:tbl>
-      <w:tblPr>
-        <w:tblStyle w:val="af9"/>
-        <w:tblW w:w="10201" w:type="dxa"/>
-        <w:tblLook w:val="04A0" w:firstRow="1" w:lastRow="0" w:firstColumn="1" w:lastColumn="0" w:noHBand="0" w:noVBand="1"/>
-      </w:tblPr>
-      <w:tblGrid>
-        <w:gridCol w:w="704"/>
-        <w:gridCol w:w="8363"/>
-        <w:gridCol w:w="1134"/>
-      </w:tblGrid>
-      <w:tr>
-        <w:tc>
-          <w:tcPr>
-            <w:tcW w:w="704" w:type="dxa"/>
-          </w:tcPr>
-          <w:p>
-            <w:pPr>
-              <w:tabs>
-                <w:tab w:val="left" w:pos="4545"/>
-              </w:tabs>
-              <w:jc w:val="center"/>
-            </w:pPr>
-          </w:p>
-        </w:tc>
-        <w:tc>
-          <w:tcPr>
-            <w:tcW w:w="8363" w:type="dxa"/>
-          </w:tcPr>
-          <w:p>
-            <w:pPr>
-              <w:tabs>
-                <w:tab w:val="left" w:pos="4545"/>
-              </w:tabs>
-            </w:pPr>
-            <w:proofErr w:type="gramStart"/>
-            <w:r>
-              <w:rPr>
-                <w:rFonts w:ascii="Times New Roman" w:hAnsi="Times New Roman" w:cs="Times New Roman"/>
-                <w:sz w:val="24"/>
-                <w:szCs w:val="24"/>
-              </w:rPr>
-              <w:t xml:space="preserve">Иванова Алла Владимировна</w:t>
-            </w:r>
-            <w:r>
-              <w:rPr>
-                <w:rFonts w:ascii="Times New Roman" w:hAnsi="Times New Roman" w:cs="Times New Roman"/>
-                <w:sz w:val="24"/>
-                <w:szCs w:val="24"/>
-              </w:rPr>
-              <w:t xml:space="preserve"> </w:t>
-            </w:r>
-          </w:p>
-        </w:tc>
-        <w:tc>
-          <w:tcPr>
-            <w:tcW w:w="1134" w:type="dxa"/>
-          </w:tcPr>
-          <w:p>
-            <w:pPr>
-              <w:tabs>
-                <w:tab w:val="left" w:pos="4545"/>
-              </w:tabs>
-              <w:jc w:val="center"/>
-            </w:pPr>
-          </w:p>
-        </w:tc>
-      </w:tr>
-    </w:tbl>
-    <w:p>
-      <w:pPr>
-        <w:tabs>
-          <w:tab w:val="left" w:pos="4545"/>
-        </w:tabs>
-        <w:jc w:val="center"/>
-        <w:rPr>
-          <w:vanish/>
-        </w:rPr>
-      </w:pPr>
-      <w:r>
-        <w:rPr>
-          <w:rFonts w:ascii="Times New Roman" w:hAnsi="Times New Roman" w:cs="Times New Roman"/>
-          <w:vanish/>
-          <w:sz w:val="24"/>
-          <w:szCs w:val="24"/>
-        </w:rPr>
-        <w:t xml:space="preserve"/>
-      </w:r>
-    </w:p>
-    <w:tbl>
-      <w:tblPr>
-        <w:tblStyle w:val="af9"/>
-        <w:tblW w:w="10201" w:type="dxa"/>
-        <w:tblLook w:val="04A0" w:firstRow="1" w:lastRow="0" w:firstColumn="1" w:lastColumn="0" w:noHBand="0" w:noVBand="1"/>
-      </w:tblPr>
-      <w:tblGrid>
-        <w:gridCol w:w="704"/>
-        <w:gridCol w:w="8363"/>
-        <w:gridCol w:w="1134"/>
-      </w:tblGrid>
-      <w:tr>
-        <w:tc>
-          <w:tcPr>
-            <w:tcW w:w="704" w:type="dxa"/>
-          </w:tcPr>
-          <w:p>
-            <w:pPr>
-              <w:tabs>
-                <w:tab w:val="left" w:pos="4545"/>
-              </w:tabs>
-              <w:jc w:val="center"/>
-            </w:pPr>
-          </w:p>
-        </w:tc>
-        <w:tc>
-          <w:tcPr>
-            <w:tcW w:w="8363" w:type="dxa"/>
-          </w:tcPr>
-          <w:p>
-            <w:pPr>
-              <w:tabs>
-                <w:tab w:val="left" w:pos="4545"/>
-              </w:tabs>
-            </w:pPr>
-            <w:proofErr w:type="gramStart"/>
-            <w:r>
-              <w:rPr>
-                <w:rFonts w:ascii="Times New Roman" w:hAnsi="Times New Roman" w:cs="Times New Roman"/>
-                <w:sz w:val="24"/>
-                <w:szCs w:val="24"/>
-              </w:rPr>
-              <w:t xml:space="preserve">Смирнова Валентина test</w:t>
-            </w:r>
-            <w:r>
-              <w:rPr>
-                <w:rFonts w:ascii="Times New Roman" w:hAnsi="Times New Roman" w:cs="Times New Roman"/>
-                <w:sz w:val="24"/>
-                <w:szCs w:val="24"/>
-              </w:rPr>
-              <w:t xml:space="preserve"> </w:t>
-            </w:r>
-          </w:p>
-        </w:tc>
-        <w:tc>
-          <w:tcPr>
-            <w:tcW w:w="1134" w:type="dxa"/>
-          </w:tcPr>
-          <w:p>
-            <w:pPr>
-              <w:tabs>
-                <w:tab w:val="left" w:pos="4545"/>
-              </w:tabs>
-              <w:jc w:val="center"/>
-            </w:pPr>
           </w:p>
         </w:tc>
       </w:tr>

--- a/media/generated_whole_list.docx
+++ b/media/generated_whole_list.docx
@@ -173,7 +173,7 @@
           <w:szCs w:val="28"/>
           <w:lang w:val="ru-RU" w:eastAsia="en-US" w:bidi="hi-IN"/>
         </w:rPr>
-        <w:t xml:space="preserve">23.02 - 26.03.21</w:t>
+        <w:t xml:space="preserve">23.03 - 26.03.21</w:t>
       </w:r>
     </w:p>
     <w:tbl>
@@ -286,6 +286,95 @@
               </w:rPr>
               <w:t>Номер подгруппы</w:t>
             </w:r>
+          </w:p>
+        </w:tc>
+      </w:tr>
+    </w:tbl>
+    <w:p>
+      <w:pPr>
+        <w:tabs>
+          <w:tab w:val="left" w:pos="4545"/>
+        </w:tabs>
+        <w:jc w:val="center"/>
+        <w:rPr>
+          <w:vanish/>
+        </w:rPr>
+      </w:pPr>
+      <w:r>
+        <w:rPr>
+          <w:rFonts w:ascii="Times New Roman" w:hAnsi="Times New Roman" w:cs="Times New Roman"/>
+          <w:vanish/>
+          <w:sz w:val="24"/>
+          <w:szCs w:val="24"/>
+        </w:rPr>
+        <w:t xml:space="preserve"/>
+      </w:r>
+    </w:p>
+    <w:tbl>
+      <w:tblPr>
+        <w:tblStyle w:val="af9"/>
+        <w:tblW w:w="10201" w:type="dxa"/>
+        <w:tblLook w:val="04A0" w:firstRow="1" w:lastRow="0" w:firstColumn="1" w:lastColumn="0" w:noHBand="0" w:noVBand="1"/>
+      </w:tblPr>
+      <w:tblGrid>
+        <w:gridCol w:w="704"/>
+        <w:gridCol w:w="8363"/>
+        <w:gridCol w:w="1134"/>
+      </w:tblGrid>
+      <w:tr>
+        <w:tc>
+          <w:tcPr>
+            <w:tcW w:w="704" w:type="dxa"/>
+          </w:tcPr>
+          <w:p>
+            <w:pPr>
+              <w:tabs>
+                <w:tab w:val="left" w:pos="4545"/>
+              </w:tabs>
+              <w:jc w:val="center"/>
+            </w:pPr>
+          </w:p>
+        </w:tc>
+        <w:tc>
+          <w:tcPr>
+            <w:tcW w:w="8363" w:type="dxa"/>
+          </w:tcPr>
+          <w:p>
+            <w:pPr>
+              <w:tabs>
+                <w:tab w:val="left" w:pos="4545"/>
+              </w:tabs>
+            </w:pPr>
+            <w:proofErr w:type="gramStart"/>
+            <w:r>
+              <w:rPr>
+                <w:rFonts w:ascii="Times New Roman" w:hAnsi="Times New Roman" w:cs="Times New Roman"/>
+                <w:sz w:val="24"/>
+                <w:szCs w:val="24"/>
+              </w:rPr>
+              <w:t xml:space="preserve">Сидоров Сидор Сидорович</w:t>
+            </w:r>
+            <w:r>
+              <w:rPr>
+                <w:rFonts w:ascii="Times New Roman" w:hAnsi="Times New Roman" w:cs="Times New Roman"/>
+                <w:sz w:val="24"/>
+                <w:szCs w:val="24"/>
+              </w:rPr>
+              <w:t xml:space="preserve"> </w:t>
+            </w:r>
+          </w:p>
+        </w:tc>
+        <w:tc>
+          <w:tcPr>
+            <w:tcW w:w="1134" w:type="dxa"/>
+          </w:tcPr>
+          <w:p>
+            <w:pPr>
+              <w:tabs>
+                <w:tab w:val="left" w:pos="4545"/>
+              </w:tabs>
+              <w:jc w:val="center"/>
+            </w:pPr>
           </w:p>
         </w:tc>
       </w:tr>

--- a/media/generated_whole_list.docx
+++ b/media/generated_whole_list.docx
@@ -352,7 +352,541 @@
                 <w:sz w:val="24"/>
                 <w:szCs w:val="24"/>
               </w:rPr>
+              <w:t xml:space="preserve">Сидоров Сидор test</w:t>
+            </w:r>
+            <w:r>
+              <w:rPr>
+                <w:rFonts w:ascii="Times New Roman" w:hAnsi="Times New Roman" w:cs="Times New Roman"/>
+                <w:sz w:val="24"/>
+                <w:szCs w:val="24"/>
+              </w:rPr>
+              <w:t xml:space="preserve"> </w:t>
+            </w:r>
+          </w:p>
+        </w:tc>
+        <w:tc>
+          <w:tcPr>
+            <w:tcW w:w="1134" w:type="dxa"/>
+          </w:tcPr>
+          <w:p>
+            <w:pPr>
+              <w:tabs>
+                <w:tab w:val="left" w:pos="4545"/>
+              </w:tabs>
+              <w:jc w:val="center"/>
+            </w:pPr>
+          </w:p>
+        </w:tc>
+      </w:tr>
+    </w:tbl>
+    <w:p>
+      <w:pPr>
+        <w:tabs>
+          <w:tab w:val="left" w:pos="4545"/>
+        </w:tabs>
+        <w:jc w:val="center"/>
+        <w:rPr>
+          <w:vanish/>
+        </w:rPr>
+      </w:pPr>
+      <w:r>
+        <w:rPr>
+          <w:rFonts w:ascii="Times New Roman" w:hAnsi="Times New Roman" w:cs="Times New Roman"/>
+          <w:vanish/>
+          <w:sz w:val="24"/>
+          <w:szCs w:val="24"/>
+        </w:rPr>
+        <w:t xml:space="preserve"/>
+      </w:r>
+    </w:p>
+    <w:tbl>
+      <w:tblPr>
+        <w:tblStyle w:val="af9"/>
+        <w:tblW w:w="10201" w:type="dxa"/>
+        <w:tblLook w:val="04A0" w:firstRow="1" w:lastRow="0" w:firstColumn="1" w:lastColumn="0" w:noHBand="0" w:noVBand="1"/>
+      </w:tblPr>
+      <w:tblGrid>
+        <w:gridCol w:w="704"/>
+        <w:gridCol w:w="8363"/>
+        <w:gridCol w:w="1134"/>
+      </w:tblGrid>
+      <w:tr>
+        <w:tc>
+          <w:tcPr>
+            <w:tcW w:w="704" w:type="dxa"/>
+          </w:tcPr>
+          <w:p>
+            <w:pPr>
+              <w:tabs>
+                <w:tab w:val="left" w:pos="4545"/>
+              </w:tabs>
+              <w:jc w:val="center"/>
+            </w:pPr>
+          </w:p>
+        </w:tc>
+        <w:tc>
+          <w:tcPr>
+            <w:tcW w:w="8363" w:type="dxa"/>
+          </w:tcPr>
+          <w:p>
+            <w:pPr>
+              <w:tabs>
+                <w:tab w:val="left" w:pos="4545"/>
+              </w:tabs>
+            </w:pPr>
+            <w:proofErr w:type="gramStart"/>
+            <w:r>
+              <w:rPr>
+                <w:rFonts w:ascii="Times New Roman" w:hAnsi="Times New Roman" w:cs="Times New Roman"/>
+                <w:sz w:val="24"/>
+                <w:szCs w:val="24"/>
+              </w:rPr>
               <w:t xml:space="preserve">Сидоров Сидор Сидорович</w:t>
+            </w:r>
+            <w:r>
+              <w:rPr>
+                <w:rFonts w:ascii="Times New Roman" w:hAnsi="Times New Roman" w:cs="Times New Roman"/>
+                <w:sz w:val="24"/>
+                <w:szCs w:val="24"/>
+              </w:rPr>
+              <w:t xml:space="preserve"> </w:t>
+            </w:r>
+          </w:p>
+        </w:tc>
+        <w:tc>
+          <w:tcPr>
+            <w:tcW w:w="1134" w:type="dxa"/>
+          </w:tcPr>
+          <w:p>
+            <w:pPr>
+              <w:tabs>
+                <w:tab w:val="left" w:pos="4545"/>
+              </w:tabs>
+              <w:jc w:val="center"/>
+            </w:pPr>
+          </w:p>
+        </w:tc>
+      </w:tr>
+    </w:tbl>
+    <w:p>
+      <w:pPr>
+        <w:tabs>
+          <w:tab w:val="left" w:pos="4545"/>
+        </w:tabs>
+        <w:jc w:val="center"/>
+        <w:rPr>
+          <w:vanish/>
+        </w:rPr>
+      </w:pPr>
+      <w:r>
+        <w:rPr>
+          <w:rFonts w:ascii="Times New Roman" w:hAnsi="Times New Roman" w:cs="Times New Roman"/>
+          <w:vanish/>
+          <w:sz w:val="24"/>
+          <w:szCs w:val="24"/>
+        </w:rPr>
+        <w:t xml:space="preserve"/>
+      </w:r>
+    </w:p>
+    <w:tbl>
+      <w:tblPr>
+        <w:tblStyle w:val="af9"/>
+        <w:tblW w:w="10201" w:type="dxa"/>
+        <w:tblLook w:val="04A0" w:firstRow="1" w:lastRow="0" w:firstColumn="1" w:lastColumn="0" w:noHBand="0" w:noVBand="1"/>
+      </w:tblPr>
+      <w:tblGrid>
+        <w:gridCol w:w="704"/>
+        <w:gridCol w:w="8363"/>
+        <w:gridCol w:w="1134"/>
+      </w:tblGrid>
+      <w:tr>
+        <w:tc>
+          <w:tcPr>
+            <w:tcW w:w="704" w:type="dxa"/>
+          </w:tcPr>
+          <w:p>
+            <w:pPr>
+              <w:tabs>
+                <w:tab w:val="left" w:pos="4545"/>
+              </w:tabs>
+              <w:jc w:val="center"/>
+            </w:pPr>
+          </w:p>
+        </w:tc>
+        <w:tc>
+          <w:tcPr>
+            <w:tcW w:w="8363" w:type="dxa"/>
+          </w:tcPr>
+          <w:p>
+            <w:pPr>
+              <w:tabs>
+                <w:tab w:val="left" w:pos="4545"/>
+              </w:tabs>
+            </w:pPr>
+            <w:proofErr w:type="gramStart"/>
+            <w:r>
+              <w:rPr>
+                <w:rFonts w:ascii="Times New Roman" w:hAnsi="Times New Roman" w:cs="Times New Roman"/>
+                <w:sz w:val="24"/>
+                <w:szCs w:val="24"/>
+              </w:rPr>
+              <w:t xml:space="preserve">Иванова Алла Владимировна</w:t>
+            </w:r>
+            <w:r>
+              <w:rPr>
+                <w:rFonts w:ascii="Times New Roman" w:hAnsi="Times New Roman" w:cs="Times New Roman"/>
+                <w:sz w:val="24"/>
+                <w:szCs w:val="24"/>
+              </w:rPr>
+              <w:t xml:space="preserve"> </w:t>
+            </w:r>
+          </w:p>
+        </w:tc>
+        <w:tc>
+          <w:tcPr>
+            <w:tcW w:w="1134" w:type="dxa"/>
+          </w:tcPr>
+          <w:p>
+            <w:pPr>
+              <w:tabs>
+                <w:tab w:val="left" w:pos="4545"/>
+              </w:tabs>
+              <w:jc w:val="center"/>
+            </w:pPr>
+          </w:p>
+        </w:tc>
+      </w:tr>
+    </w:tbl>
+    <w:p>
+      <w:pPr>
+        <w:tabs>
+          <w:tab w:val="left" w:pos="4545"/>
+        </w:tabs>
+        <w:jc w:val="center"/>
+        <w:rPr>
+          <w:vanish/>
+        </w:rPr>
+      </w:pPr>
+      <w:r>
+        <w:rPr>
+          <w:rFonts w:ascii="Times New Roman" w:hAnsi="Times New Roman" w:cs="Times New Roman"/>
+          <w:vanish/>
+          <w:sz w:val="24"/>
+          <w:szCs w:val="24"/>
+        </w:rPr>
+        <w:t xml:space="preserve"/>
+      </w:r>
+    </w:p>
+    <w:tbl>
+      <w:tblPr>
+        <w:tblStyle w:val="af9"/>
+        <w:tblW w:w="10201" w:type="dxa"/>
+        <w:tblLook w:val="04A0" w:firstRow="1" w:lastRow="0" w:firstColumn="1" w:lastColumn="0" w:noHBand="0" w:noVBand="1"/>
+      </w:tblPr>
+      <w:tblGrid>
+        <w:gridCol w:w="704"/>
+        <w:gridCol w:w="8363"/>
+        <w:gridCol w:w="1134"/>
+      </w:tblGrid>
+      <w:tr>
+        <w:tc>
+          <w:tcPr>
+            <w:tcW w:w="704" w:type="dxa"/>
+          </w:tcPr>
+          <w:p>
+            <w:pPr>
+              <w:tabs>
+                <w:tab w:val="left" w:pos="4545"/>
+              </w:tabs>
+              <w:jc w:val="center"/>
+            </w:pPr>
+          </w:p>
+        </w:tc>
+        <w:tc>
+          <w:tcPr>
+            <w:tcW w:w="8363" w:type="dxa"/>
+          </w:tcPr>
+          <w:p>
+            <w:pPr>
+              <w:tabs>
+                <w:tab w:val="left" w:pos="4545"/>
+              </w:tabs>
+            </w:pPr>
+            <w:proofErr w:type="gramStart"/>
+            <w:r>
+              <w:rPr>
+                <w:rFonts w:ascii="Times New Roman" w:hAnsi="Times New Roman" w:cs="Times New Roman"/>
+                <w:sz w:val="24"/>
+                <w:szCs w:val="24"/>
+              </w:rPr>
+              <w:t xml:space="preserve">Абрамова  Ирина Анатольевна</w:t>
+            </w:r>
+            <w:r>
+              <w:rPr>
+                <w:rFonts w:ascii="Times New Roman" w:hAnsi="Times New Roman" w:cs="Times New Roman"/>
+                <w:sz w:val="24"/>
+                <w:szCs w:val="24"/>
+              </w:rPr>
+              <w:t xml:space="preserve"> </w:t>
+            </w:r>
+          </w:p>
+        </w:tc>
+        <w:tc>
+          <w:tcPr>
+            <w:tcW w:w="1134" w:type="dxa"/>
+          </w:tcPr>
+          <w:p>
+            <w:pPr>
+              <w:tabs>
+                <w:tab w:val="left" w:pos="4545"/>
+              </w:tabs>
+              <w:jc w:val="center"/>
+            </w:pPr>
+          </w:p>
+        </w:tc>
+      </w:tr>
+    </w:tbl>
+    <w:p>
+      <w:pPr>
+        <w:tabs>
+          <w:tab w:val="left" w:pos="4545"/>
+        </w:tabs>
+        <w:jc w:val="center"/>
+        <w:rPr>
+          <w:vanish/>
+        </w:rPr>
+      </w:pPr>
+      <w:r>
+        <w:rPr>
+          <w:rFonts w:ascii="Times New Roman" w:hAnsi="Times New Roman" w:cs="Times New Roman"/>
+          <w:vanish/>
+          <w:sz w:val="24"/>
+          <w:szCs w:val="24"/>
+        </w:rPr>
+        <w:t xml:space="preserve"/>
+      </w:r>
+    </w:p>
+    <w:tbl>
+      <w:tblPr>
+        <w:tblStyle w:val="af9"/>
+        <w:tblW w:w="10201" w:type="dxa"/>
+        <w:tblLook w:val="04A0" w:firstRow="1" w:lastRow="0" w:firstColumn="1" w:lastColumn="0" w:noHBand="0" w:noVBand="1"/>
+      </w:tblPr>
+      <w:tblGrid>
+        <w:gridCol w:w="704"/>
+        <w:gridCol w:w="8363"/>
+        <w:gridCol w:w="1134"/>
+      </w:tblGrid>
+      <w:tr>
+        <w:tc>
+          <w:tcPr>
+            <w:tcW w:w="704" w:type="dxa"/>
+          </w:tcPr>
+          <w:p>
+            <w:pPr>
+              <w:tabs>
+                <w:tab w:val="left" w:pos="4545"/>
+              </w:tabs>
+              <w:jc w:val="center"/>
+            </w:pPr>
+          </w:p>
+        </w:tc>
+        <w:tc>
+          <w:tcPr>
+            <w:tcW w:w="8363" w:type="dxa"/>
+          </w:tcPr>
+          <w:p>
+            <w:pPr>
+              <w:tabs>
+                <w:tab w:val="left" w:pos="4545"/>
+              </w:tabs>
+            </w:pPr>
+            <w:proofErr w:type="gramStart"/>
+            <w:r>
+              <w:rPr>
+                <w:rFonts w:ascii="Times New Roman" w:hAnsi="Times New Roman" w:cs="Times New Roman"/>
+                <w:sz w:val="24"/>
+                <w:szCs w:val="24"/>
+              </w:rPr>
+              <w:t xml:space="preserve">Никифорова Лариса Дмитриевна</w:t>
+            </w:r>
+            <w:r>
+              <w:rPr>
+                <w:rFonts w:ascii="Times New Roman" w:hAnsi="Times New Roman" w:cs="Times New Roman"/>
+                <w:sz w:val="24"/>
+                <w:szCs w:val="24"/>
+              </w:rPr>
+              <w:t xml:space="preserve"> </w:t>
+            </w:r>
+          </w:p>
+        </w:tc>
+        <w:tc>
+          <w:tcPr>
+            <w:tcW w:w="1134" w:type="dxa"/>
+          </w:tcPr>
+          <w:p>
+            <w:pPr>
+              <w:tabs>
+                <w:tab w:val="left" w:pos="4545"/>
+              </w:tabs>
+              <w:jc w:val="center"/>
+            </w:pPr>
+          </w:p>
+        </w:tc>
+      </w:tr>
+    </w:tbl>
+    <w:p>
+      <w:pPr>
+        <w:tabs>
+          <w:tab w:val="left" w:pos="4545"/>
+        </w:tabs>
+        <w:jc w:val="center"/>
+        <w:rPr>
+          <w:vanish/>
+        </w:rPr>
+      </w:pPr>
+      <w:r>
+        <w:rPr>
+          <w:rFonts w:ascii="Times New Roman" w:hAnsi="Times New Roman" w:cs="Times New Roman"/>
+          <w:vanish/>
+          <w:sz w:val="24"/>
+          <w:szCs w:val="24"/>
+        </w:rPr>
+        <w:t xml:space="preserve"/>
+      </w:r>
+    </w:p>
+    <w:tbl>
+      <w:tblPr>
+        <w:tblStyle w:val="af9"/>
+        <w:tblW w:w="10201" w:type="dxa"/>
+        <w:tblLook w:val="04A0" w:firstRow="1" w:lastRow="0" w:firstColumn="1" w:lastColumn="0" w:noHBand="0" w:noVBand="1"/>
+      </w:tblPr>
+      <w:tblGrid>
+        <w:gridCol w:w="704"/>
+        <w:gridCol w:w="8363"/>
+        <w:gridCol w:w="1134"/>
+      </w:tblGrid>
+      <w:tr>
+        <w:tc>
+          <w:tcPr>
+            <w:tcW w:w="704" w:type="dxa"/>
+          </w:tcPr>
+          <w:p>
+            <w:pPr>
+              <w:tabs>
+                <w:tab w:val="left" w:pos="4545"/>
+              </w:tabs>
+              <w:jc w:val="center"/>
+            </w:pPr>
+          </w:p>
+        </w:tc>
+        <w:tc>
+          <w:tcPr>
+            <w:tcW w:w="8363" w:type="dxa"/>
+          </w:tcPr>
+          <w:p>
+            <w:pPr>
+              <w:tabs>
+                <w:tab w:val="left" w:pos="4545"/>
+              </w:tabs>
+            </w:pPr>
+            <w:proofErr w:type="gramStart"/>
+            <w:r>
+              <w:rPr>
+                <w:rFonts w:ascii="Times New Roman" w:hAnsi="Times New Roman" w:cs="Times New Roman"/>
+                <w:sz w:val="24"/>
+                <w:szCs w:val="24"/>
+              </w:rPr>
+              <w:t xml:space="preserve">Гаранина  Татьяна  Борисовна</w:t>
+            </w:r>
+            <w:r>
+              <w:rPr>
+                <w:rFonts w:ascii="Times New Roman" w:hAnsi="Times New Roman" w:cs="Times New Roman"/>
+                <w:sz w:val="24"/>
+                <w:szCs w:val="24"/>
+              </w:rPr>
+              <w:t xml:space="preserve"> </w:t>
+            </w:r>
+          </w:p>
+        </w:tc>
+        <w:tc>
+          <w:tcPr>
+            <w:tcW w:w="1134" w:type="dxa"/>
+          </w:tcPr>
+          <w:p>
+            <w:pPr>
+              <w:tabs>
+                <w:tab w:val="left" w:pos="4545"/>
+              </w:tabs>
+              <w:jc w:val="center"/>
+            </w:pPr>
+          </w:p>
+        </w:tc>
+      </w:tr>
+    </w:tbl>
+    <w:p>
+      <w:pPr>
+        <w:tabs>
+          <w:tab w:val="left" w:pos="4545"/>
+        </w:tabs>
+        <w:jc w:val="center"/>
+        <w:rPr>
+          <w:vanish/>
+        </w:rPr>
+      </w:pPr>
+      <w:r>
+        <w:rPr>
+          <w:rFonts w:ascii="Times New Roman" w:hAnsi="Times New Roman" w:cs="Times New Roman"/>
+          <w:vanish/>
+          <w:sz w:val="24"/>
+          <w:szCs w:val="24"/>
+        </w:rPr>
+        <w:t xml:space="preserve"/>
+      </w:r>
+    </w:p>
+    <w:tbl>
+      <w:tblPr>
+        <w:tblStyle w:val="af9"/>
+        <w:tblW w:w="10201" w:type="dxa"/>
+        <w:tblLook w:val="04A0" w:firstRow="1" w:lastRow="0" w:firstColumn="1" w:lastColumn="0" w:noHBand="0" w:noVBand="1"/>
+      </w:tblPr>
+      <w:tblGrid>
+        <w:gridCol w:w="704"/>
+        <w:gridCol w:w="8363"/>
+        <w:gridCol w:w="1134"/>
+      </w:tblGrid>
+      <w:tr>
+        <w:tc>
+          <w:tcPr>
+            <w:tcW w:w="704" w:type="dxa"/>
+          </w:tcPr>
+          <w:p>
+            <w:pPr>
+              <w:tabs>
+                <w:tab w:val="left" w:pos="4545"/>
+              </w:tabs>
+              <w:jc w:val="center"/>
+            </w:pPr>
+          </w:p>
+        </w:tc>
+        <w:tc>
+          <w:tcPr>
+            <w:tcW w:w="8363" w:type="dxa"/>
+          </w:tcPr>
+          <w:p>
+            <w:pPr>
+              <w:tabs>
+                <w:tab w:val="left" w:pos="4545"/>
+              </w:tabs>
+            </w:pPr>
+            <w:proofErr w:type="gramStart"/>
+            <w:r>
+              <w:rPr>
+                <w:rFonts w:ascii="Times New Roman" w:hAnsi="Times New Roman" w:cs="Times New Roman"/>
+                <w:sz w:val="24"/>
+                <w:szCs w:val="24"/>
+              </w:rPr>
+              <w:t xml:space="preserve">Головина Наталия Владимировна</w:t>
             </w:r>
             <w:r>
               <w:rPr>
